--- a/docs/TQS Product Specification Report - template.docx
+++ b/docs/TQS Product Specification Report - template.docx
@@ -78,13 +78,7 @@
         <w:fldChar w:fldCharType="separate"/>
       </w:r>
       <w:r>
-        <w:t>2023-0</w:t>
-      </w:r>
-      <w:r>
-        <w:t>5</w:t>
-      </w:r>
-      <w:r>
-        <w:t>-18</w:t>
+        <w:t>2023-05-21</w:t>
       </w:r>
       <w:r>
         <w:fldChar w:fldCharType="end"/>
@@ -1339,12 +1333,12 @@
     <w:p>
       <w:pPr>
         <w:rPr>
-          <w:lang w:val="en-US"/>
+          <w:lang w:val="pt-BR"/>
         </w:rPr>
       </w:pPr>
       <w:r>
         <w:rPr>
-          <w:lang w:val="en-US"/>
+          <w:lang w:val="pt-BR"/>
         </w:rPr>
         <w:t xml:space="preserve">O objetivo do presente trabalho é apresenta, em forma de um produto, todos os conceitos aprendidos na cadeira de TQS, tais como diversos tipos de teste, CI e CD. Além disso, são utilizados ocnhecimentos da cadeira de IES para a construção de API em Java Springboot e utilização de docker para a conteinerização do produto. </w:t>
       </w:r>
@@ -1377,25 +1371,25 @@
     <w:p>
       <w:pPr>
         <w:rPr>
-          <w:lang w:val="en-US"/>
+          <w:lang w:val="pt-BR"/>
         </w:rPr>
       </w:pPr>
       <w:r>
         <w:rPr>
-          <w:lang w:val="en-US"/>
+          <w:lang w:val="pt-BR"/>
         </w:rPr>
         <w:t xml:space="preserve">Dentre as limitações, podemos citar a falta de um Continuos Deployment para a aplicação e a falta do filtro para meetings entre um determinado range de datas.  Além disso, por dificuldade em trabaçhar </w:t>
       </w:r>
       <w:r>
         <w:rPr>
-          <w:lang w:val="en-US"/>
+          <w:lang w:val="pt-BR"/>
         </w:rPr>
         <w:lastRenderedPageBreak/>
         <w:t>com SonarQube Cloud e o Gradle, a porcentagem</w:t>
       </w:r>
       <w:r>
         <w:rPr>
-          <w:lang w:val="en-US"/>
+          <w:lang w:val="pt-BR"/>
         </w:rPr>
         <w:t xml:space="preserve"> de teste realizado na aplicação (que é fornecido pelo SonarQube) foi preojudicado e não consegui implementar.</w:t>
       </w:r>
@@ -1403,7 +1397,7 @@
     <w:p>
       <w:pPr>
         <w:rPr>
-          <w:lang w:val="en-US"/>
+          <w:lang w:val="pt-BR"/>
         </w:rPr>
       </w:pPr>
     </w:p>
@@ -1436,12 +1430,12 @@
     <w:p>
       <w:pPr>
         <w:rPr>
-          <w:lang w:val="en-US"/>
+          <w:lang w:val="pt-BR"/>
         </w:rPr>
       </w:pPr>
       <w:r>
         <w:rPr>
-          <w:lang w:val="en-US"/>
+          <w:lang w:val="pt-BR"/>
         </w:rPr>
         <w:t>A aplicação SpringZoom pode ser utilizada para marcar, editar, deletar e visualizar dados de reuniões em vídeo-chamada. Em resumo, resolve o problema de comunização entre 2 personas que desejem realizar uma ligação por vídeo. Além disso, permite o registo e login dos utilizadores, evitando que qualquer utilizador tenha acesso aos dados dereuniões das quais não fazem parte. Também é possível adicionar contatos à um determinado utilizador registado, evitando que um utilizador marque uma reunião com um outro que não esteja nos teus contatos.</w:t>
       </w:r>
@@ -1449,50 +1443,15 @@
     <w:p>
       <w:pPr>
         <w:rPr>
-          <w:lang w:val="en-US"/>
+          <w:lang w:val="pt-BR"/>
         </w:rPr>
       </w:pPr>
       <w:r>
         <w:rPr>
-          <w:lang w:val="en-US"/>
+          <w:lang w:val="pt-BR"/>
         </w:rPr>
         <w:t xml:space="preserve"> </w:t>
       </w:r>
-    </w:p>
-    <w:p>
-      <w:pPr>
-        <w:pBdr>
-          <w:top w:val="nil"/>
-          <w:left w:val="nil"/>
-          <w:bottom w:val="nil"/>
-          <w:right w:val="nil"/>
-          <w:between w:val="nil"/>
-        </w:pBdr>
-        <w:rPr>
-          <w:lang w:val="en-US"/>
-        </w:rPr>
-      </w:pPr>
-      <w:r>
-        <w:rPr>
-          <w:highlight w:val="yellow"/>
-          <w:lang w:val="en-US"/>
-        </w:rPr>
-        <w:t>&lt;optional: you may include a UML Use Case diagram to support the explanation&gt;</w:t>
-      </w:r>
-    </w:p>
-    <w:p>
-      <w:pPr>
-        <w:pBdr>
-          <w:top w:val="nil"/>
-          <w:left w:val="nil"/>
-          <w:bottom w:val="nil"/>
-          <w:right w:val="nil"/>
-          <w:between w:val="nil"/>
-        </w:pBdr>
-        <w:rPr>
-          <w:lang w:val="en-US"/>
-        </w:rPr>
-      </w:pPr>
     </w:p>
     <w:p>
       <w:pPr>
@@ -1537,12 +1496,12 @@
     <w:p>
       <w:pPr>
         <w:rPr>
-          <w:lang w:val="en-US"/>
+          <w:lang w:val="pt-BR"/>
         </w:rPr>
       </w:pPr>
       <w:r>
         <w:rPr>
-          <w:lang w:val="en-US"/>
+          <w:lang w:val="pt-BR"/>
         </w:rPr>
         <w:t xml:space="preserve">Caio Bruno é um homem, médico, imigrante brasileiro em Portugal e tem 40 anos e 1 filha, que ainda vive no Brasil com sua ex-mulher. Comoele está morando em Portugal desde 2019, sente falta de falar com sua filha e de vê-la, portanto, decide utilizar o serviço do SpringZoom para marcar uma conversa por vídeo com ela. Como a sua filha, Júlia, ainda é bem pequena, pede para que sua ex-mulher Reanata se registe na plataforma SpringZoom. </w:t>
       </w:r>
@@ -1550,25 +1509,25 @@
     <w:p>
       <w:pPr>
         <w:rPr>
-          <w:lang w:val="en-US"/>
+          <w:lang w:val="pt-BR"/>
         </w:rPr>
       </w:pPr>
     </w:p>
     <w:p>
       <w:pPr>
         <w:rPr>
-          <w:lang w:val="en-US"/>
+          <w:lang w:val="pt-BR"/>
         </w:rPr>
       </w:pPr>
       <w:r>
         <w:rPr>
-          <w:lang w:val="en-US"/>
+          <w:lang w:val="pt-BR"/>
         </w:rPr>
         <w:t>Após Renata se registar, Caio bruno adiciona o contato dela na sua lista pessoal de contatos do SpringZoom e marca a conversa para o dia 28/07 as 15:00. Renatta então percebe que na sua página principal do SpringZoom aparece esta nova reunião. No dia determinado, Renata coloca a filha do casal em frente ao computador e Júlia e Caio podem enfim conversar por vídeo</w:t>
       </w:r>
       <w:r>
         <w:rPr>
-          <w:lang w:val="en-US"/>
+          <w:lang w:val="pt-BR"/>
         </w:rPr>
         <w:t>.</w:t>
       </w:r>
@@ -1576,19 +1535,19 @@
     <w:p>
       <w:pPr>
         <w:rPr>
-          <w:lang w:val="en-US"/>
+          <w:lang w:val="pt-BR"/>
         </w:rPr>
       </w:pPr>
     </w:p>
     <w:p>
       <w:pPr>
         <w:rPr>
-          <w:lang w:val="en-US"/>
+          <w:lang w:val="pt-BR"/>
         </w:rPr>
       </w:pPr>
       <w:r>
         <w:rPr>
-          <w:lang w:val="en-US"/>
+          <w:lang w:val="pt-BR"/>
         </w:rPr>
         <w:t>Persona 2: Raffaelle Bua</w:t>
       </w:r>
@@ -1596,19 +1555,19 @@
     <w:p>
       <w:pPr>
         <w:rPr>
-          <w:lang w:val="en-US"/>
+          <w:lang w:val="pt-BR"/>
         </w:rPr>
       </w:pPr>
     </w:p>
     <w:p>
       <w:pPr>
         <w:rPr>
-          <w:lang w:val="en-US"/>
+          <w:lang w:val="pt-BR"/>
         </w:rPr>
       </w:pPr>
       <w:r>
         <w:rPr>
-          <w:lang w:val="en-US"/>
+          <w:lang w:val="pt-BR"/>
         </w:rPr>
         <w:t xml:space="preserve">Raffaele é um homem de 34 anos e trabalha como recrutador de programadores para a empresa italiana LeafSpace. Como as reuniões de contratação são todas feitas de forma remota e a empresa de Raffaelle decide não gastar mais dinheiro com os planos ilimitados das empresas que fornecem este serviço (Microsoft Teams, Skype, Zoom), ele decide migrar as reuniões para a plataforma SpringZoom. </w:t>
       </w:r>
@@ -1616,19 +1575,19 @@
     <w:p>
       <w:pPr>
         <w:rPr>
-          <w:lang w:val="en-US"/>
+          <w:lang w:val="pt-BR"/>
         </w:rPr>
       </w:pPr>
     </w:p>
     <w:p>
       <w:pPr>
         <w:rPr>
-          <w:lang w:val="en-US"/>
+          <w:lang w:val="pt-BR"/>
         </w:rPr>
       </w:pPr>
       <w:r>
         <w:rPr>
-          <w:lang w:val="en-US"/>
+          <w:lang w:val="pt-BR"/>
         </w:rPr>
         <w:t>Para cada novo candidato para a Leaf Space, Rafaelle pede para que eles se registem na plataforma e, logo depois, adiciona eles à sua própria lista de contatos. Após isto, Raffaelle cria uma nova meeting, que aparece na página inicial do candidato na plataforma. Caso o candidato não se sinta confortável com o horário que Raffaelle selecionou, pode editar o horário da reunião e assim, na  página inicial de Raffaelle na plataforma, a mudança será visualizada e aprovada ou não por ele.</w:t>
       </w:r>
@@ -1651,7 +1610,6 @@
       </w:pPr>
       <w:bookmarkStart w:id="11" w:name="_Toc39943382"/>
       <w:r>
-        <w:lastRenderedPageBreak/>
         <w:t>Project epics and priorities</w:t>
       </w:r>
       <w:bookmarkEnd w:id="11"/>
@@ -1689,39 +1647,7 @@
             <w:rFonts w:ascii="Source Sans Pro" w:eastAsia="Source Sans Pro" w:hAnsi="Source Sans Pro" w:cs="Source Sans Pro"/>
             <w:i/>
           </w:rPr>
-          <w:t>e</w:t>
-        </w:r>
-        <w:r>
-          <w:rPr>
-            <w:rStyle w:val="Hiperligao"/>
-            <w:rFonts w:ascii="Source Sans Pro" w:eastAsia="Source Sans Pro" w:hAnsi="Source Sans Pro" w:cs="Source Sans Pro"/>
-            <w:i/>
-          </w:rPr>
-          <w:t>p</w:t>
-        </w:r>
-        <w:r>
-          <w:rPr>
-            <w:rStyle w:val="Hiperligao"/>
-            <w:rFonts w:ascii="Source Sans Pro" w:eastAsia="Source Sans Pro" w:hAnsi="Source Sans Pro" w:cs="Source Sans Pro"/>
-            <w:i/>
-          </w:rPr>
-          <w:t>i</w:t>
-        </w:r>
-        <w:r>
-          <w:rPr>
-            <w:rStyle w:val="Hiperligao"/>
-            <w:rFonts w:ascii="Source Sans Pro" w:eastAsia="Source Sans Pro" w:hAnsi="Source Sans Pro" w:cs="Source Sans Pro"/>
-            <w:i/>
-          </w:rPr>
-          <w:t>c</w:t>
-        </w:r>
-        <w:r>
-          <w:rPr>
-            <w:rStyle w:val="Hiperligao"/>
-            <w:rFonts w:ascii="Source Sans Pro" w:eastAsia="Source Sans Pro" w:hAnsi="Source Sans Pro" w:cs="Source Sans Pro"/>
-            <w:i/>
-          </w:rPr>
-          <w:t>s</w:t>
+          <w:t>epics</w:t>
         </w:r>
       </w:hyperlink>
       <w:r>
@@ -1861,16 +1787,7 @@
         </w:pBdr>
       </w:pPr>
       <w:r>
-        <w:t xml:space="preserve">- Epic </w:t>
-      </w:r>
-      <w:r>
-        <w:t>2</w:t>
-      </w:r>
-      <w:r>
-        <w:t xml:space="preserve">: </w:t>
-      </w:r>
-      <w:r>
-        <w:t>Implementar o servidor de vídeo chamadas</w:t>
+        <w:t>- Epic 2: Implementar o servidor de vídeo chamadas</w:t>
       </w:r>
     </w:p>
     <w:p>
@@ -1903,13 +1820,7 @@
         </w:pBdr>
       </w:pPr>
       <w:r>
-        <w:t xml:space="preserve">Ao entrar na sala de uma meeting agendada, </w:t>
-      </w:r>
-      <w:r>
-        <w:t>iniciar</w:t>
-      </w:r>
-      <w:r>
-        <w:t xml:space="preserve"> a vídeo chamada utilizando algum serviço terceiro para tal; </w:t>
+        <w:t xml:space="preserve">Ao entrar na sala de uma meeting agendada, iniciar a vídeo chamada utilizando algum serviço terceiro para tal; </w:t>
       </w:r>
     </w:p>
     <w:p>
@@ -1928,10 +1839,7 @@
         </w:pBdr>
       </w:pPr>
       <w:r>
-        <w:t>Assegurar a segurança dos dados dos utilizadores para com o serviço terceiro</w:t>
-      </w:r>
-      <w:r>
-        <w:t>;</w:t>
+        <w:t>Assegurar a segurança dos dados dos utilizadores para com o serviço terceiro;</w:t>
       </w:r>
     </w:p>
     <w:p>
@@ -1945,10 +1853,7 @@
         </w:pBdr>
       </w:pPr>
       <w:r>
-        <w:t xml:space="preserve">- Epic 1: </w:t>
-      </w:r>
-      <w:r>
-        <w:t>Permitir mais de 2 utilizadores em uma chamada;</w:t>
+        <w:t>- Epic 1: Permitir mais de 2 utilizadores em uma chamada;</w:t>
       </w:r>
     </w:p>
     <w:p>
@@ -2005,35 +1910,6 @@
     </w:p>
     <w:p>
       <w:pPr>
-        <w:pBdr>
-          <w:top w:val="nil"/>
-          <w:left w:val="nil"/>
-          <w:bottom w:val="nil"/>
-          <w:right w:val="nil"/>
-          <w:between w:val="nil"/>
-        </w:pBdr>
-      </w:pPr>
-    </w:p>
-    <w:p/>
-    <w:p>
-      <w:pPr>
-        <w:pBdr>
-          <w:top w:val="nil"/>
-          <w:left w:val="nil"/>
-          <w:bottom w:val="nil"/>
-          <w:right w:val="nil"/>
-          <w:between w:val="nil"/>
-        </w:pBdr>
-      </w:pPr>
-    </w:p>
-    <w:p/>
-    <w:p>
-      <w:pPr>
-        <w:spacing w:before="240" w:after="240"/>
-      </w:pPr>
-    </w:p>
-    <w:p>
-      <w:pPr>
         <w:pStyle w:val="Ttulo1"/>
         <w:pBdr>
           <w:top w:val="nil"/>
@@ -2059,26 +1935,18 @@
           <w:between w:val="nil"/>
         </w:pBdr>
         <w:rPr>
+          <w:b/>
+          <w:bCs/>
           <w:lang w:val="en-US"/>
         </w:rPr>
       </w:pPr>
       <w:r>
         <w:rPr>
+          <w:b/>
+          <w:bCs/>
           <w:lang w:val="en-US"/>
         </w:rPr>
-        <w:t xml:space="preserve">&lt;which </w:t>
-      </w:r>
-      <w:r>
-        <w:rPr>
-          <w:lang w:val="en-US"/>
-        </w:rPr>
-        <w:t xml:space="preserve">information </w:t>
-      </w:r>
-      <w:r>
-        <w:rPr>
-          <w:lang w:val="en-US"/>
-        </w:rPr>
-        <w:t>concepts will be managed in this domain? How are they related?&gt;</w:t>
+        <w:t>User (Usuário)</w:t>
       </w:r>
     </w:p>
     <w:p>
@@ -2090,15 +1958,20 @@
           <w:right w:val="nil"/>
           <w:between w:val="nil"/>
         </w:pBdr>
-        <w:rPr>
+        <w:ind w:left="0" w:firstLine="567"/>
+        <w:rPr>
+          <w:b/>
+          <w:bCs/>
           <w:lang w:val="en-US"/>
         </w:rPr>
       </w:pPr>
       <w:r>
         <w:rPr>
+          <w:b/>
+          <w:bCs/>
           <w:lang w:val="en-US"/>
         </w:rPr>
-        <w:t>&lt;use a logical model (UML classes) to explain the concepts of the domain and their attributes&gt;</w:t>
+        <w:t>id: Long</w:t>
       </w:r>
     </w:p>
     <w:p>
@@ -2111,9 +1984,473 @@
           <w:between w:val="nil"/>
         </w:pBdr>
         <w:rPr>
+          <w:b/>
+          <w:bCs/>
           <w:lang w:val="en-US"/>
         </w:rPr>
       </w:pPr>
+      <w:r>
+        <w:rPr>
+          <w:b/>
+          <w:bCs/>
+          <w:lang w:val="en-US"/>
+        </w:rPr>
+        <w:t>name: String</w:t>
+      </w:r>
+    </w:p>
+    <w:p>
+      <w:pPr>
+        <w:pBdr>
+          <w:top w:val="nil"/>
+          <w:left w:val="nil"/>
+          <w:bottom w:val="nil"/>
+          <w:right w:val="nil"/>
+          <w:between w:val="nil"/>
+        </w:pBdr>
+        <w:rPr>
+          <w:b/>
+          <w:bCs/>
+          <w:lang w:val="en-US"/>
+        </w:rPr>
+      </w:pPr>
+      <w:r>
+        <w:rPr>
+          <w:b/>
+          <w:bCs/>
+          <w:lang w:val="en-US"/>
+        </w:rPr>
+        <w:t>email: String</w:t>
+      </w:r>
+    </w:p>
+    <w:p>
+      <w:pPr>
+        <w:pBdr>
+          <w:top w:val="nil"/>
+          <w:left w:val="nil"/>
+          <w:bottom w:val="nil"/>
+          <w:right w:val="nil"/>
+          <w:between w:val="nil"/>
+        </w:pBdr>
+        <w:rPr>
+          <w:b/>
+          <w:bCs/>
+          <w:lang w:val="en-US"/>
+        </w:rPr>
+      </w:pPr>
+      <w:r>
+        <w:rPr>
+          <w:b/>
+          <w:bCs/>
+          <w:lang w:val="en-US"/>
+        </w:rPr>
+        <w:t>password: String</w:t>
+      </w:r>
+    </w:p>
+    <w:p>
+      <w:pPr>
+        <w:pBdr>
+          <w:top w:val="nil"/>
+          <w:left w:val="nil"/>
+          <w:bottom w:val="nil"/>
+          <w:right w:val="nil"/>
+          <w:between w:val="nil"/>
+        </w:pBdr>
+        <w:rPr>
+          <w:b/>
+          <w:bCs/>
+          <w:lang w:val="pt-BR"/>
+        </w:rPr>
+      </w:pPr>
+      <w:r>
+        <w:rPr>
+          <w:b/>
+          <w:bCs/>
+          <w:lang w:val="pt-BR"/>
+        </w:rPr>
+        <w:t>contacts: Set&lt;User&gt; (contatos do usuário)</w:t>
+      </w:r>
+    </w:p>
+    <w:p>
+      <w:pPr>
+        <w:pBdr>
+          <w:top w:val="nil"/>
+          <w:left w:val="nil"/>
+          <w:bottom w:val="nil"/>
+          <w:right w:val="nil"/>
+          <w:between w:val="nil"/>
+        </w:pBdr>
+        <w:rPr>
+          <w:b/>
+          <w:bCs/>
+          <w:lang w:val="pt-BR"/>
+        </w:rPr>
+      </w:pPr>
+    </w:p>
+    <w:p>
+      <w:pPr>
+        <w:pBdr>
+          <w:top w:val="nil"/>
+          <w:left w:val="nil"/>
+          <w:bottom w:val="nil"/>
+          <w:right w:val="nil"/>
+          <w:between w:val="nil"/>
+        </w:pBdr>
+        <w:rPr>
+          <w:b/>
+          <w:bCs/>
+          <w:lang w:val="en-US"/>
+        </w:rPr>
+      </w:pPr>
+      <w:r>
+        <w:rPr>
+          <w:b/>
+          <w:bCs/>
+          <w:lang w:val="en-US"/>
+        </w:rPr>
+        <w:t>Meeting (Reunião)</w:t>
+      </w:r>
+    </w:p>
+    <w:p>
+      <w:pPr>
+        <w:pBdr>
+          <w:top w:val="nil"/>
+          <w:left w:val="nil"/>
+          <w:bottom w:val="nil"/>
+          <w:right w:val="nil"/>
+          <w:between w:val="nil"/>
+        </w:pBdr>
+        <w:rPr>
+          <w:b/>
+          <w:bCs/>
+          <w:lang w:val="en-US"/>
+        </w:rPr>
+      </w:pPr>
+      <w:r>
+        <w:rPr>
+          <w:b/>
+          <w:bCs/>
+          <w:lang w:val="en-US"/>
+        </w:rPr>
+        <w:t>meetingId: Long</w:t>
+      </w:r>
+    </w:p>
+    <w:p>
+      <w:pPr>
+        <w:pBdr>
+          <w:top w:val="nil"/>
+          <w:left w:val="nil"/>
+          <w:bottom w:val="nil"/>
+          <w:right w:val="nil"/>
+          <w:between w:val="nil"/>
+        </w:pBdr>
+        <w:rPr>
+          <w:b/>
+          <w:bCs/>
+          <w:lang w:val="en-US"/>
+        </w:rPr>
+      </w:pPr>
+      <w:r>
+        <w:rPr>
+          <w:b/>
+          <w:bCs/>
+          <w:lang w:val="en-US"/>
+        </w:rPr>
+        <w:t>title: String</w:t>
+      </w:r>
+    </w:p>
+    <w:p>
+      <w:pPr>
+        <w:pBdr>
+          <w:top w:val="nil"/>
+          <w:left w:val="nil"/>
+          <w:bottom w:val="nil"/>
+          <w:right w:val="nil"/>
+          <w:between w:val="nil"/>
+        </w:pBdr>
+        <w:rPr>
+          <w:b/>
+          <w:bCs/>
+          <w:lang w:val="pt-BR"/>
+        </w:rPr>
+      </w:pPr>
+      <w:r>
+        <w:rPr>
+          <w:b/>
+          <w:bCs/>
+          <w:lang w:val="pt-BR"/>
+        </w:rPr>
+        <w:t>meetingDate: LocalDate (data da reunião)</w:t>
+      </w:r>
+    </w:p>
+    <w:p>
+      <w:pPr>
+        <w:pBdr>
+          <w:top w:val="nil"/>
+          <w:left w:val="nil"/>
+          <w:bottom w:val="nil"/>
+          <w:right w:val="nil"/>
+          <w:between w:val="nil"/>
+        </w:pBdr>
+        <w:rPr>
+          <w:b/>
+          <w:bCs/>
+          <w:lang w:val="pt-BR"/>
+        </w:rPr>
+      </w:pPr>
+      <w:r>
+        <w:rPr>
+          <w:b/>
+          <w:bCs/>
+          <w:lang w:val="pt-BR"/>
+        </w:rPr>
+        <w:t>meetingTime: String (horário da reunião)</w:t>
+      </w:r>
+    </w:p>
+    <w:p>
+      <w:pPr>
+        <w:pBdr>
+          <w:top w:val="nil"/>
+          <w:left w:val="nil"/>
+          <w:bottom w:val="nil"/>
+          <w:right w:val="nil"/>
+          <w:between w:val="nil"/>
+        </w:pBdr>
+        <w:rPr>
+          <w:b/>
+          <w:bCs/>
+          <w:lang w:val="pt-BR"/>
+        </w:rPr>
+      </w:pPr>
+      <w:r>
+        <w:rPr>
+          <w:b/>
+          <w:bCs/>
+          <w:lang w:val="pt-BR"/>
+        </w:rPr>
+        <w:t>email1: String (email do usuário 1)</w:t>
+      </w:r>
+    </w:p>
+    <w:p>
+      <w:pPr>
+        <w:pBdr>
+          <w:top w:val="nil"/>
+          <w:left w:val="nil"/>
+          <w:bottom w:val="nil"/>
+          <w:right w:val="nil"/>
+          <w:between w:val="nil"/>
+        </w:pBdr>
+        <w:rPr>
+          <w:b/>
+          <w:bCs/>
+          <w:lang w:val="pt-BR"/>
+        </w:rPr>
+      </w:pPr>
+      <w:r>
+        <w:rPr>
+          <w:b/>
+          <w:bCs/>
+          <w:lang w:val="pt-BR"/>
+        </w:rPr>
+        <w:t>email2: String (email do usuário 2)</w:t>
+      </w:r>
+    </w:p>
+    <w:p>
+      <w:pPr>
+        <w:pBdr>
+          <w:top w:val="nil"/>
+          <w:left w:val="nil"/>
+          <w:bottom w:val="nil"/>
+          <w:right w:val="nil"/>
+          <w:between w:val="nil"/>
+        </w:pBdr>
+        <w:rPr>
+          <w:b/>
+          <w:bCs/>
+          <w:lang w:val="pt-BR"/>
+        </w:rPr>
+      </w:pPr>
+      <w:r>
+        <w:rPr>
+          <w:b/>
+          <w:bCs/>
+          <w:lang w:val="pt-BR"/>
+        </w:rPr>
+        <w:t>Relações:</w:t>
+      </w:r>
+    </w:p>
+    <w:p>
+      <w:pPr>
+        <w:pBdr>
+          <w:top w:val="nil"/>
+          <w:left w:val="nil"/>
+          <w:bottom w:val="nil"/>
+          <w:right w:val="nil"/>
+          <w:between w:val="nil"/>
+        </w:pBdr>
+        <w:rPr>
+          <w:b/>
+          <w:bCs/>
+          <w:lang w:val="pt-BR"/>
+        </w:rPr>
+      </w:pPr>
+    </w:p>
+    <w:p>
+      <w:pPr>
+        <w:pBdr>
+          <w:top w:val="nil"/>
+          <w:left w:val="nil"/>
+          <w:bottom w:val="nil"/>
+          <w:right w:val="nil"/>
+          <w:between w:val="nil"/>
+        </w:pBdr>
+        <w:rPr>
+          <w:b/>
+          <w:bCs/>
+          <w:lang w:val="pt-BR"/>
+        </w:rPr>
+      </w:pPr>
+      <w:r>
+        <w:rPr>
+          <w:b/>
+          <w:bCs/>
+          <w:lang w:val="pt-BR"/>
+        </w:rPr>
+        <w:t>Um usuário pode ter vários contatos (1 usuário para N contatos).</w:t>
+      </w:r>
+    </w:p>
+    <w:p>
+      <w:pPr>
+        <w:pBdr>
+          <w:top w:val="nil"/>
+          <w:left w:val="nil"/>
+          <w:bottom w:val="nil"/>
+          <w:right w:val="nil"/>
+          <w:between w:val="nil"/>
+        </w:pBdr>
+        <w:rPr>
+          <w:b/>
+          <w:bCs/>
+          <w:lang w:val="pt-BR"/>
+        </w:rPr>
+      </w:pPr>
+      <w:r>
+        <w:rPr>
+          <w:b/>
+          <w:bCs/>
+          <w:lang w:val="pt-BR"/>
+        </w:rPr>
+        <w:t>Uma reunião é realizada entre dois usuários (1 reunião para 2 usuários).</w:t>
+      </w:r>
+    </w:p>
+    <w:p>
+      <w:pPr>
+        <w:pBdr>
+          <w:top w:val="nil"/>
+          <w:left w:val="nil"/>
+          <w:bottom w:val="nil"/>
+          <w:right w:val="nil"/>
+          <w:between w:val="nil"/>
+        </w:pBdr>
+        <w:rPr>
+          <w:lang w:val="pt-BR"/>
+        </w:rPr>
+      </w:pPr>
+      <w:r>
+        <w:rPr>
+          <w:lang w:val="pt-BR"/>
+        </w:rPr>
+        <w:t>Este modelo representa a estrutura de dados dos usuários e reuniões. Os usuários têm um relacionamento de um para muitos com os contatos e as reuniões são realizadas entre dois usuários.</w:t>
+      </w:r>
+    </w:p>
+    <w:p>
+      <w:pPr>
+        <w:pBdr>
+          <w:top w:val="nil"/>
+          <w:left w:val="nil"/>
+          <w:bottom w:val="nil"/>
+          <w:right w:val="nil"/>
+          <w:between w:val="nil"/>
+        </w:pBdr>
+        <w:jc w:val="center"/>
+        <w:rPr>
+          <w:lang w:val="pt-BR"/>
+        </w:rPr>
+      </w:pPr>
+      <w:r>
+        <w:rPr>
+          <w:lang w:val="pt-BR"/>
+        </w:rPr>
+        <w:lastRenderedPageBreak/>
+        <w:drawing>
+          <wp:inline distT="0" distB="0" distL="0" distR="0" wp14:anchorId="71391964" wp14:editId="0400B6DD">
+            <wp:extent cx="2004234" cy="5273497"/>
+            <wp:effectExtent l="0" t="0" r="0" b="3810"/>
+            <wp:docPr id="1582635618" name="Imagem 1" descr="Uma imagem com texto, captura de ecrã, Tipo de letra, design&#10;&#10;Descrição gerada automaticamente"/>
+            <wp:cNvGraphicFramePr>
+              <a:graphicFrameLocks xmlns:a="http://schemas.openxmlformats.org/drawingml/2006/main" noChangeAspect="1"/>
+            </wp:cNvGraphicFramePr>
+            <a:graphic xmlns:a="http://schemas.openxmlformats.org/drawingml/2006/main">
+              <a:graphicData uri="http://schemas.openxmlformats.org/drawingml/2006/picture">
+                <pic:pic xmlns:pic="http://schemas.openxmlformats.org/drawingml/2006/picture">
+                  <pic:nvPicPr>
+                    <pic:cNvPr id="1582635618" name="Imagem 1" descr="Uma imagem com texto, captura de ecrã, Tipo de letra, design&#10;&#10;Descrição gerada automaticamente"/>
+                    <pic:cNvPicPr/>
+                  </pic:nvPicPr>
+                  <pic:blipFill>
+                    <a:blip r:embed="rId12"/>
+                    <a:stretch>
+                      <a:fillRect/>
+                    </a:stretch>
+                  </pic:blipFill>
+                  <pic:spPr>
+                    <a:xfrm>
+                      <a:off x="0" y="0"/>
+                      <a:ext cx="2004234" cy="5273497"/>
+                    </a:xfrm>
+                    <a:prstGeom prst="rect">
+                      <a:avLst/>
+                    </a:prstGeom>
+                  </pic:spPr>
+                </pic:pic>
+              </a:graphicData>
+            </a:graphic>
+          </wp:inline>
+        </w:drawing>
+      </w:r>
+    </w:p>
+    <w:p>
+      <w:pPr>
+        <w:pBdr>
+          <w:top w:val="nil"/>
+          <w:left w:val="nil"/>
+          <w:bottom w:val="nil"/>
+          <w:right w:val="nil"/>
+          <w:between w:val="nil"/>
+        </w:pBdr>
+        <w:rPr>
+          <w:lang w:val="pt-BR"/>
+        </w:rPr>
+      </w:pPr>
+    </w:p>
+    <w:p>
+      <w:pPr>
+        <w:pBdr>
+          <w:top w:val="nil"/>
+          <w:left w:val="nil"/>
+          <w:bottom w:val="nil"/>
+          <w:right w:val="nil"/>
+          <w:between w:val="nil"/>
+        </w:pBdr>
+        <w:rPr>
+          <w:lang w:val="pt-BR"/>
+        </w:rPr>
+      </w:pPr>
+      <w:r>
+        <w:rPr>
+          <w:lang w:val="pt-BR"/>
+        </w:rPr>
+        <w:t>O diagrama mostra as classes User e Meeting, juntamente com seus atributos correspondentes. As associações entre as classes são representadas por linhas e setas. O número "1" ao lado da linha indica que um usuário pode ter vários contatos. O número "N" ao lado da linha indica que várias reuniões podem ser associadas a um usuário.</w:t>
+      </w:r>
     </w:p>
     <w:p>
       <w:pPr>
@@ -2137,218 +2474,86 @@
     </w:p>
     <w:p>
       <w:pPr>
+        <w:pStyle w:val="PargrafodaLista"/>
+        <w:numPr>
+          <w:ilvl w:val="0"/>
+          <w:numId w:val="47"/>
+        </w:numPr>
         <w:spacing w:before="240" w:after="240"/>
         <w:rPr>
-          <w:lang w:val="en-US"/>
+          <w:lang w:val="pt-BR"/>
         </w:rPr>
       </w:pPr>
       <w:r>
         <w:rPr>
-          <w:lang w:val="en-US"/>
-        </w:rPr>
-        <w:t>&lt;</w:t>
+          <w:lang w:val="pt-BR"/>
+        </w:rPr>
+        <w:t xml:space="preserve">O sistema SpringZoom </w:t>
       </w:r>
       <w:r>
         <w:rPr>
-          <w:b/>
-          <w:bCs/>
-          <w:lang w:val="en-US"/>
-        </w:rPr>
-        <w:t>Identify issues that will drive the choices for the architecture</w:t>
-      </w:r>
-      <w:r>
-        <w:rPr>
-          <w:lang w:val="en-US"/>
-        </w:rPr>
-        <w:t xml:space="preserve"> such as: Will the system be driven by complex deployment concerns, adapting to legacy systems, or performance issues? Does it need to be robust for long-term maintenance?</w:t>
+          <w:lang w:val="pt-BR"/>
+        </w:rPr>
+        <w:t>deverá te rum sistema de deploy robusto, uma vez que se utilizado em demasia, deve garantir que os servidores estarão balanceados e que as chamadas não falharão;</w:t>
       </w:r>
     </w:p>
     <w:p>
       <w:pPr>
+        <w:pStyle w:val="PargrafodaLista"/>
+        <w:numPr>
+          <w:ilvl w:val="0"/>
+          <w:numId w:val="47"/>
+        </w:numPr>
         <w:spacing w:before="240" w:after="240"/>
         <w:rPr>
-          <w:lang w:val="en-US"/>
+          <w:lang w:val="pt-BR"/>
         </w:rPr>
       </w:pPr>
       <w:r>
         <w:rPr>
-          <w:lang w:val="en-US"/>
-        </w:rPr>
-        <w:t>Identify critical issues that must be addressed by the architecture, such as: Are there hardware dependencies that should be isolated from the rest of the system? Does the system need to function efficiently under unusual conditions? Are there integrations with external systems? Is the system to be offered in different user-interfacing platforms (web, mobile devices, big screens,…)?</w:t>
+          <w:lang w:val="pt-BR"/>
+        </w:rPr>
+        <w:t>Não será necessário adaptar o sistema para legacy system, uma vez que SpringZoom deve rodar em OS’s mais novos e não tem como lógica de negócio fornecer a aplicação para todas as plataformas;</w:t>
       </w:r>
     </w:p>
     <w:p>
       <w:pPr>
+        <w:pStyle w:val="PargrafodaLista"/>
+        <w:numPr>
+          <w:ilvl w:val="0"/>
+          <w:numId w:val="47"/>
+        </w:numPr>
         <w:spacing w:before="240" w:after="240"/>
         <w:rPr>
-          <w:lang w:val="en-US"/>
+          <w:lang w:val="pt-BR"/>
         </w:rPr>
       </w:pPr>
       <w:r>
         <w:rPr>
-          <w:lang w:val="en-US"/>
-        </w:rPr>
-        <w:lastRenderedPageBreak/>
-        <w:t xml:space="preserve"> E.g.: (the references cited in [XX ] would be hypothetical links to previous specification documents/deliverables )</w:t>
+          <w:lang w:val="pt-BR"/>
+        </w:rPr>
+        <w:t>Em condições adversas de conexão com a internet, o sistema SpringZoom deve tentar adaptar a qualidade do vídeo ou mesmo desativar o mesmo para que a chamada não finalize por má conexão. Deve ainda alertar ao utilizador da sua falta de boa conexão;</w:t>
       </w:r>
     </w:p>
     <w:p>
       <w:pPr>
-        <w:spacing w:before="240" w:after="240"/>
-        <w:rPr>
-          <w:color w:val="00B050"/>
-          <w:lang w:val="en-US"/>
-        </w:rPr>
-      </w:pPr>
-    </w:p>
-    <w:p>
-      <w:pPr>
-        <w:spacing w:before="240" w:after="240"/>
-        <w:rPr>
-          <w:color w:val="00B050"/>
-          <w:lang w:val="en-US"/>
-        </w:rPr>
-      </w:pPr>
-      <w:r>
-        <w:rPr>
-          <w:color w:val="00B050"/>
-          <w:lang w:val="en-US"/>
-        </w:rPr>
-        <w:t>There are some key requirements and system constraints that have a significant bearing on the architecture. They are:</w:t>
-      </w:r>
-    </w:p>
-    <w:p>
-      <w:pPr>
         <w:pStyle w:val="PargrafodaLista"/>
         <w:numPr>
           <w:ilvl w:val="0"/>
-          <w:numId w:val="42"/>
+          <w:numId w:val="47"/>
         </w:numPr>
         <w:spacing w:before="240" w:after="240"/>
         <w:rPr>
-          <w:color w:val="00B050"/>
-          <w:lang w:val="en-US"/>
+          <w:lang w:val="pt-BR"/>
         </w:rPr>
       </w:pPr>
       <w:r>
         <w:rPr>
-          <w:color w:val="00B050"/>
-          <w:lang w:val="en-US"/>
-        </w:rPr>
-        <w:t>The existing legacy Course Catalog System at Wylie College must be accessed to retrieve all course information for the current semester. The C-Registration System must support the data formats and DBMS of the legacy Course Catalog System [E2].</w:t>
+          <w:lang w:val="pt-BR"/>
+        </w:rPr>
+        <w:lastRenderedPageBreak/>
+        <w:t>O sistema é disponibilizado para diversos tamanhos de tela, desde smartphones e tablets até televisores. Neste sentido, utiliza um framework que permite a responsividade da página web em quase 100% dos casos.</w:t>
       </w:r>
-    </w:p>
-    <w:p>
-      <w:pPr>
-        <w:pStyle w:val="PargrafodaLista"/>
-        <w:numPr>
-          <w:ilvl w:val="0"/>
-          <w:numId w:val="42"/>
-        </w:numPr>
-        <w:spacing w:before="240" w:after="240"/>
-        <w:rPr>
-          <w:color w:val="00B050"/>
-          <w:lang w:val="en-US"/>
-        </w:rPr>
-      </w:pPr>
-      <w:r>
-        <w:rPr>
-          <w:color w:val="00B050"/>
-          <w:lang w:val="en-US"/>
-        </w:rPr>
-        <w:t>The existing legacy Billing System at Wylie College must be interfaced with to support billing of students. This interface is defined in the Course Billing Interface Specification [E1].</w:t>
-      </w:r>
-    </w:p>
-    <w:p>
-      <w:pPr>
-        <w:pStyle w:val="PargrafodaLista"/>
-        <w:numPr>
-          <w:ilvl w:val="0"/>
-          <w:numId w:val="42"/>
-        </w:numPr>
-        <w:spacing w:before="240" w:after="240"/>
-        <w:rPr>
-          <w:color w:val="00B050"/>
-          <w:lang w:val="en-US"/>
-        </w:rPr>
-      </w:pPr>
-      <w:r>
-        <w:rPr>
-          <w:color w:val="00B050"/>
-          <w:lang w:val="en-US"/>
-        </w:rPr>
-        <w:t>All student, professor, and Registrar functionality must be available from both local campus PCs and remote PCs with internet dial up connections.</w:t>
-      </w:r>
-    </w:p>
-    <w:p>
-      <w:pPr>
-        <w:pStyle w:val="PargrafodaLista"/>
-        <w:numPr>
-          <w:ilvl w:val="0"/>
-          <w:numId w:val="42"/>
-        </w:numPr>
-        <w:spacing w:before="240" w:after="240"/>
-        <w:rPr>
-          <w:color w:val="00B050"/>
-          <w:lang w:val="en-US"/>
-        </w:rPr>
-      </w:pPr>
-      <w:r>
-        <w:rPr>
-          <w:color w:val="00B050"/>
-          <w:lang w:val="en-US"/>
-        </w:rPr>
-        <w:t>The C-Registration System must ensure complete protection of data from unauthorized access. All remote accesses are subject to user identification and password control.</w:t>
-      </w:r>
-    </w:p>
-    <w:p>
-      <w:pPr>
-        <w:pStyle w:val="PargrafodaLista"/>
-        <w:numPr>
-          <w:ilvl w:val="0"/>
-          <w:numId w:val="42"/>
-        </w:numPr>
-        <w:spacing w:before="240" w:after="240"/>
-        <w:rPr>
-          <w:color w:val="00B050"/>
-          <w:lang w:val="en-US"/>
-        </w:rPr>
-      </w:pPr>
-      <w:r>
-        <w:rPr>
-          <w:color w:val="00B050"/>
-          <w:lang w:val="en-US"/>
-        </w:rPr>
-        <w:t>The C-Registration System will be implemented as a client-server system. The client portion resides on PCs and the server portion must operate on the Wylie College UNIX Server. [E2]</w:t>
-      </w:r>
-    </w:p>
-    <w:p>
-      <w:pPr>
-        <w:pStyle w:val="PargrafodaLista"/>
-        <w:numPr>
-          <w:ilvl w:val="0"/>
-          <w:numId w:val="42"/>
-        </w:numPr>
-        <w:spacing w:before="240" w:after="240"/>
-        <w:rPr>
-          <w:color w:val="00B050"/>
-          <w:lang w:val="en-US"/>
-        </w:rPr>
-      </w:pPr>
-      <w:r>
-        <w:rPr>
-          <w:color w:val="00B050"/>
-          <w:lang w:val="en-US"/>
-        </w:rPr>
-        <w:t>All performance and loading requirements, as stipulated in the Vision Document [E2] and the Supplementary Specification [15], must be taken into consideration as the architecture is being developed.&gt;</w:t>
-      </w:r>
-    </w:p>
-    <w:p>
-      <w:pPr>
-        <w:rPr>
-          <w:lang w:val="en-US"/>
-        </w:rPr>
-      </w:pPr>
     </w:p>
     <w:p>
       <w:pPr>
@@ -2363,173 +2568,85 @@
     <w:p>
       <w:pPr>
         <w:rPr>
-          <w:lang w:val="en-US"/>
-        </w:rPr>
-      </w:pPr>
-    </w:p>
-    <w:p>
-      <w:pPr>
-        <w:pBdr>
-          <w:top w:val="nil"/>
-          <w:left w:val="nil"/>
-          <w:bottom w:val="nil"/>
-          <w:right w:val="nil"/>
-          <w:between w:val="nil"/>
-        </w:pBdr>
-        <w:rPr>
-          <w:lang w:val="en-US"/>
+          <w:lang w:val="pt-BR"/>
         </w:rPr>
       </w:pPr>
       <w:r>
         <w:rPr>
-          <w:rFonts w:ascii="Arial Unicode MS" w:eastAsia="Arial Unicode MS" w:hAnsi="Arial Unicode MS" w:cs="Arial Unicode MS"/>
-          <w:lang w:val="en-US"/>
-        </w:rPr>
-        <w:t xml:space="preserve">→ Discuss architecture planned for the software solution. </w:t>
+          <w:lang w:val="pt-BR"/>
+        </w:rPr>
+        <w:t>O projeto é dividido e</w:t>
+      </w:r>
+      <w:r>
+        <w:rPr>
+          <w:lang w:val="pt-BR"/>
+        </w:rPr>
+        <w:t>m 3 modulos: SpringBoot API para o back-end, MySQL para o database e ReactJS para o front-end. Os módulos se comunicam entre si por meio de chamadas HTTP entre a API e o front-end, sendo esta API desenvolvida de forma a cumprir com o REST. Toda a iteração com o banco de dados é feito através do Driver para MySQL do SpringBoot e pelo Hibernate.</w:t>
       </w:r>
     </w:p>
     <w:p>
       <w:pPr>
-        <w:pBdr>
-          <w:top w:val="nil"/>
-          <w:left w:val="nil"/>
-          <w:bottom w:val="nil"/>
-          <w:right w:val="nil"/>
-          <w:between w:val="nil"/>
-        </w:pBdr>
-        <w:rPr>
-          <w:lang w:val="en-US"/>
+        <w:rPr>
+          <w:lang w:val="pt-BR"/>
+        </w:rPr>
+      </w:pPr>
+    </w:p>
+    <w:p>
+      <w:pPr>
+        <w:rPr>
+          <w:lang w:val="pt-BR"/>
         </w:rPr>
       </w:pPr>
       <w:r>
         <w:rPr>
-          <w:rFonts w:ascii="Arial Unicode MS" w:eastAsia="Arial Unicode MS" w:hAnsi="Arial Unicode MS" w:cs="Arial Unicode MS"/>
-          <w:lang w:val="en-US"/>
-        </w:rPr>
-        <w:t>→ include a diagram</w:t>
+          <w:lang w:val="pt-BR"/>
+        </w:rPr>
+        <w:t>O front-end se utiliza de</w:t>
       </w:r>
       <w:r>
         <w:rPr>
-          <w:rFonts w:ascii="Arial Unicode MS" w:eastAsia="Arial Unicode MS" w:hAnsi="Arial Unicode MS" w:cs="Arial Unicode MS"/>
-          <w:lang w:val="en-US"/>
-        </w:rPr>
-        <w:t xml:space="preserve"> ( a package</w:t>
+          <w:lang w:val="pt-BR"/>
+        </w:rPr>
+        <w:t xml:space="preserve"> diversas bibliotecas como o Axios para as chamadas HTTP e se utiliza do Session Storage para armazenar qual o utilizador que está logado naquele momento. </w:t>
       </w:r>
       <w:r>
         <w:rPr>
-          <w:rFonts w:ascii="Arial Unicode MS" w:eastAsia="Arial Unicode MS" w:hAnsi="Arial Unicode MS" w:cs="Arial Unicode MS"/>
-          <w:lang w:val="en-US"/>
-        </w:rPr>
-        <w:t xml:space="preserve"> or component diagram)</w:t>
+          <w:lang w:val="pt-BR"/>
+        </w:rPr>
+        <w:t>Ao clicar no botão LogOut, toda a session storage é</w:t>
+      </w:r>
+      <w:r>
+        <w:rPr>
+          <w:lang w:val="pt-BR"/>
+        </w:rPr>
+        <w:t xml:space="preserve"> limpa e assim um novo utilizador pode realizar login.</w:t>
       </w:r>
     </w:p>
     <w:p>
       <w:pPr>
         <w:rPr>
-          <w:lang w:val="en-US"/>
+          <w:lang w:val="pt-BR"/>
+        </w:rPr>
+      </w:pPr>
+    </w:p>
+    <w:p>
+      <w:pPr>
+        <w:rPr>
+          <w:lang w:val="pt-BR"/>
         </w:rPr>
       </w:pPr>
       <w:r>
         <w:rPr>
-          <w:lang w:val="en-US"/>
-        </w:rPr>
-        <w:t>&lt;</w:t>
+          <w:lang w:val="pt-BR"/>
+        </w:rPr>
+        <w:t>Todos os modulos estão em containers iso</w:t>
       </w:r>
       <w:r>
         <w:rPr>
-          <w:lang w:val="en-US"/>
-        </w:rPr>
-        <w:t xml:space="preserve">detail </w:t>
+          <w:lang w:val="pt-BR"/>
+        </w:rPr>
+        <w:t xml:space="preserve">lados, dentro de uma mesma network do Docker. </w:t>
       </w:r>
-      <w:r>
-        <w:rPr>
-          <w:lang w:val="en-US"/>
-        </w:rPr>
-        <w:t xml:space="preserve">the </w:t>
-      </w:r>
-      <w:r>
-        <w:rPr>
-          <w:lang w:val="en-US"/>
-        </w:rPr>
-        <w:t xml:space="preserve">specific </w:t>
-      </w:r>
-      <w:r>
-        <w:rPr>
-          <w:lang w:val="en-US"/>
-        </w:rPr>
-        <w:t xml:space="preserve">technologies/frameworks </w:t>
-      </w:r>
-      <w:r>
-        <w:rPr>
-          <w:lang w:val="en-US"/>
-        </w:rPr>
-        <w:t xml:space="preserve">that were </w:t>
-      </w:r>
-      <w:r>
-        <w:rPr>
-          <w:lang w:val="en-US"/>
-        </w:rPr>
-        <w:t>used&gt;</w:t>
-      </w:r>
-    </w:p>
-    <w:p>
-      <w:pPr>
-        <w:rPr>
-          <w:rFonts w:ascii="Arial Unicode MS" w:eastAsia="Arial Unicode MS" w:hAnsi="Arial Unicode MS" w:cs="Arial Unicode MS"/>
-          <w:lang w:val="en-US"/>
-        </w:rPr>
-      </w:pPr>
-    </w:p>
-    <w:p>
-      <w:pPr>
-        <w:rPr>
-          <w:lang w:val="en-US"/>
-        </w:rPr>
-      </w:pPr>
-      <w:r>
-        <w:rPr>
-          <w:rFonts w:ascii="Arial Unicode MS" w:eastAsia="Arial Unicode MS" w:hAnsi="Arial Unicode MS" w:cs="Arial Unicode MS"/>
-          <w:lang w:val="en-US"/>
-        </w:rPr>
-        <w:t>→ explain how the identified modules will interact. Use sequence diagrams to clarify the interactions along time, when needed</w:t>
-      </w:r>
-    </w:p>
-    <w:p>
-      <w:pPr>
-        <w:pBdr>
-          <w:top w:val="nil"/>
-          <w:left w:val="nil"/>
-          <w:bottom w:val="nil"/>
-          <w:right w:val="nil"/>
-          <w:between w:val="nil"/>
-        </w:pBdr>
-        <w:rPr>
-          <w:rFonts w:ascii="Arial Unicode MS" w:eastAsia="Arial Unicode MS" w:hAnsi="Arial Unicode MS" w:cs="Arial Unicode MS"/>
-          <w:lang w:val="en-US"/>
-        </w:rPr>
-      </w:pPr>
-      <w:r>
-        <w:rPr>
-          <w:rFonts w:ascii="Arial Unicode MS" w:eastAsia="Arial Unicode MS" w:hAnsi="Arial Unicode MS" w:cs="Arial Unicode MS"/>
-          <w:lang w:val="en-US"/>
-        </w:rPr>
-        <w:t>→ dicuss more advanced app design issues: integration with Internet-based external services, data synchronization strategy, distributed workflows, push notifications mechanism, distribution of updates to distributed devices, etc.&gt;</w:t>
-      </w:r>
-    </w:p>
-    <w:p>
-      <w:pPr>
-        <w:pBdr>
-          <w:top w:val="nil"/>
-          <w:left w:val="nil"/>
-          <w:bottom w:val="nil"/>
-          <w:right w:val="nil"/>
-          <w:between w:val="nil"/>
-        </w:pBdr>
-        <w:rPr>
-          <w:rFonts w:ascii="Arial Unicode MS" w:eastAsia="Arial Unicode MS" w:hAnsi="Arial Unicode MS" w:cs="Arial Unicode MS"/>
-          <w:lang w:val="en-US"/>
-        </w:rPr>
-      </w:pPr>
     </w:p>
     <w:p>
       <w:pPr>
@@ -2570,80 +2687,12 @@
     </w:p>
     <w:p>
       <w:pPr>
-        <w:pBdr>
-          <w:top w:val="nil"/>
-          <w:left w:val="nil"/>
-          <w:bottom w:val="nil"/>
-          <w:right w:val="nil"/>
-          <w:between w:val="nil"/>
-        </w:pBdr>
-      </w:pPr>
-    </w:p>
-    <w:p>
-      <w:pPr>
-        <w:pBdr>
-          <w:top w:val="nil"/>
-          <w:left w:val="nil"/>
-          <w:bottom w:val="nil"/>
-          <w:right w:val="nil"/>
-          <w:between w:val="nil"/>
-        </w:pBdr>
-      </w:pPr>
-      <w:r>
-        <w:t>[Explicar a organização prevista da solução em termos configuração de produção (</w:t>
-      </w:r>
-      <w:r>
-        <w:rPr>
-          <w:i/>
-        </w:rPr>
-        <w:t>deployment</w:t>
-      </w:r>
-      <w:r>
-        <w:t xml:space="preserve">). Modelar num diagrama de </w:t>
-      </w:r>
-      <w:r>
-        <w:rPr>
-          <w:i/>
-        </w:rPr>
-        <w:t>deployment</w:t>
-      </w:r>
-      <w:r>
-        <w:t>]</w:t>
-      </w:r>
-      <w:r>
-        <w:tab/>
-      </w:r>
-    </w:p>
-    <w:p>
-      <w:pPr>
-        <w:pBdr>
-          <w:top w:val="nil"/>
-          <w:left w:val="nil"/>
-          <w:bottom w:val="nil"/>
-          <w:right w:val="nil"/>
-          <w:between w:val="nil"/>
-        </w:pBdr>
-        <w:rPr>
-          <w:lang w:val="en-US"/>
-        </w:rPr>
-      </w:pPr>
-    </w:p>
-    <w:p>
-      <w:pPr>
-        <w:rPr>
-          <w:lang w:val="en-US"/>
-        </w:rPr>
-      </w:pPr>
-    </w:p>
-    <w:p>
-      <w:pPr>
         <w:pStyle w:val="Ttulo1"/>
       </w:pPr>
       <w:bookmarkStart w:id="17" w:name="_Toc36219516"/>
       <w:bookmarkStart w:id="18" w:name="_Toc39943388"/>
       <w:bookmarkEnd w:id="8"/>
       <w:r>
-        <w:lastRenderedPageBreak/>
         <w:t>API for developers</w:t>
       </w:r>
       <w:bookmarkEnd w:id="17"/>
@@ -2656,7 +2705,15 @@
     </w:p>
     <w:p/>
     <w:p>
+      <w:pPr>
+        <w:rPr>
+          <w:lang w:val="en-US"/>
+        </w:rPr>
+      </w:pPr>
       <w:r>
+        <w:rPr>
+          <w:lang w:val="en-US"/>
+        </w:rPr>
         <w:t>URL: localhost:8080/swagger-ui/index.html</w:t>
       </w:r>
     </w:p>
@@ -2690,7 +2747,7 @@
                     <pic:cNvPicPr/>
                   </pic:nvPicPr>
                   <pic:blipFill>
-                    <a:blip r:embed="rId12"/>
+                    <a:blip r:embed="rId13"/>
                     <a:stretch>
                       <a:fillRect/>
                     </a:stretch>
@@ -2866,14 +2923,15 @@
         <w:rPr>
           <w:lang w:val="en-US"/>
         </w:rPr>
+        <w:lastRenderedPageBreak/>
         <w:t xml:space="preserve">MySql </w:t>
       </w:r>
     </w:p>
     <w:sectPr>
-      <w:headerReference w:type="default" r:id="rId13"/>
-      <w:footerReference w:type="even" r:id="rId14"/>
-      <w:footerReference w:type="default" r:id="rId15"/>
-      <w:footerReference w:type="first" r:id="rId16"/>
+      <w:headerReference w:type="default" r:id="rId14"/>
+      <w:footerReference w:type="even" r:id="rId15"/>
+      <w:footerReference w:type="default" r:id="rId16"/>
+      <w:footerReference w:type="first" r:id="rId17"/>
       <w:pgSz w:w="11906" w:h="16838" w:code="9"/>
       <w:pgMar w:top="1134" w:right="1021" w:bottom="1134" w:left="1247" w:header="680" w:footer="680" w:gutter="0"/>
       <w:cols w:space="720"/>
@@ -6748,6 +6806,119 @@
     </w:lvl>
   </w:abstractNum>
   <w:abstractNum w:abstractNumId="32" w15:restartNumberingAfterBreak="0">
+    <w:nsid w:val="55415E04"/>
+    <w:multiLevelType w:val="hybridMultilevel"/>
+    <w:tmpl w:val="19A29A86"/>
+    <w:lvl w:ilvl="0" w:tplc="04160001">
+      <w:start w:val="1"/>
+      <w:numFmt w:val="bullet"/>
+      <w:lvlText w:val=""/>
+      <w:lvlJc w:val="left"/>
+      <w:pPr>
+        <w:ind w:left="1287" w:hanging="360"/>
+      </w:pPr>
+      <w:rPr>
+        <w:rFonts w:ascii="Symbol" w:hAnsi="Symbol" w:hint="default"/>
+      </w:rPr>
+    </w:lvl>
+    <w:lvl w:ilvl="1" w:tplc="04160003" w:tentative="1">
+      <w:start w:val="1"/>
+      <w:numFmt w:val="bullet"/>
+      <w:lvlText w:val="o"/>
+      <w:lvlJc w:val="left"/>
+      <w:pPr>
+        <w:ind w:left="2007" w:hanging="360"/>
+      </w:pPr>
+      <w:rPr>
+        <w:rFonts w:ascii="Courier New" w:hAnsi="Courier New" w:cs="Courier New" w:hint="default"/>
+      </w:rPr>
+    </w:lvl>
+    <w:lvl w:ilvl="2" w:tplc="04160005" w:tentative="1">
+      <w:start w:val="1"/>
+      <w:numFmt w:val="bullet"/>
+      <w:lvlText w:val=""/>
+      <w:lvlJc w:val="left"/>
+      <w:pPr>
+        <w:ind w:left="2727" w:hanging="360"/>
+      </w:pPr>
+      <w:rPr>
+        <w:rFonts w:ascii="Wingdings" w:hAnsi="Wingdings" w:hint="default"/>
+      </w:rPr>
+    </w:lvl>
+    <w:lvl w:ilvl="3" w:tplc="04160001" w:tentative="1">
+      <w:start w:val="1"/>
+      <w:numFmt w:val="bullet"/>
+      <w:lvlText w:val=""/>
+      <w:lvlJc w:val="left"/>
+      <w:pPr>
+        <w:ind w:left="3447" w:hanging="360"/>
+      </w:pPr>
+      <w:rPr>
+        <w:rFonts w:ascii="Symbol" w:hAnsi="Symbol" w:hint="default"/>
+      </w:rPr>
+    </w:lvl>
+    <w:lvl w:ilvl="4" w:tplc="04160003" w:tentative="1">
+      <w:start w:val="1"/>
+      <w:numFmt w:val="bullet"/>
+      <w:lvlText w:val="o"/>
+      <w:lvlJc w:val="left"/>
+      <w:pPr>
+        <w:ind w:left="4167" w:hanging="360"/>
+      </w:pPr>
+      <w:rPr>
+        <w:rFonts w:ascii="Courier New" w:hAnsi="Courier New" w:cs="Courier New" w:hint="default"/>
+      </w:rPr>
+    </w:lvl>
+    <w:lvl w:ilvl="5" w:tplc="04160005" w:tentative="1">
+      <w:start w:val="1"/>
+      <w:numFmt w:val="bullet"/>
+      <w:lvlText w:val=""/>
+      <w:lvlJc w:val="left"/>
+      <w:pPr>
+        <w:ind w:left="4887" w:hanging="360"/>
+      </w:pPr>
+      <w:rPr>
+        <w:rFonts w:ascii="Wingdings" w:hAnsi="Wingdings" w:hint="default"/>
+      </w:rPr>
+    </w:lvl>
+    <w:lvl w:ilvl="6" w:tplc="04160001" w:tentative="1">
+      <w:start w:val="1"/>
+      <w:numFmt w:val="bullet"/>
+      <w:lvlText w:val=""/>
+      <w:lvlJc w:val="left"/>
+      <w:pPr>
+        <w:ind w:left="5607" w:hanging="360"/>
+      </w:pPr>
+      <w:rPr>
+        <w:rFonts w:ascii="Symbol" w:hAnsi="Symbol" w:hint="default"/>
+      </w:rPr>
+    </w:lvl>
+    <w:lvl w:ilvl="7" w:tplc="04160003" w:tentative="1">
+      <w:start w:val="1"/>
+      <w:numFmt w:val="bullet"/>
+      <w:lvlText w:val="o"/>
+      <w:lvlJc w:val="left"/>
+      <w:pPr>
+        <w:ind w:left="6327" w:hanging="360"/>
+      </w:pPr>
+      <w:rPr>
+        <w:rFonts w:ascii="Courier New" w:hAnsi="Courier New" w:cs="Courier New" w:hint="default"/>
+      </w:rPr>
+    </w:lvl>
+    <w:lvl w:ilvl="8" w:tplc="04160005" w:tentative="1">
+      <w:start w:val="1"/>
+      <w:numFmt w:val="bullet"/>
+      <w:lvlText w:val=""/>
+      <w:lvlJc w:val="left"/>
+      <w:pPr>
+        <w:ind w:left="7047" w:hanging="360"/>
+      </w:pPr>
+      <w:rPr>
+        <w:rFonts w:ascii="Wingdings" w:hAnsi="Wingdings" w:hint="default"/>
+      </w:rPr>
+    </w:lvl>
+  </w:abstractNum>
+  <w:abstractNum w:abstractNumId="33" w15:restartNumberingAfterBreak="0">
     <w:nsid w:val="5FE94624"/>
     <w:multiLevelType w:val="hybridMultilevel"/>
     <w:tmpl w:val="2BFA9B90"/>
@@ -6860,7 +7031,7 @@
       </w:rPr>
     </w:lvl>
   </w:abstractNum>
-  <w:abstractNum w:abstractNumId="33" w15:restartNumberingAfterBreak="0">
+  <w:abstractNum w:abstractNumId="34" w15:restartNumberingAfterBreak="0">
     <w:nsid w:val="61542A8F"/>
     <w:multiLevelType w:val="multilevel"/>
     <w:tmpl w:val="08160025"/>
@@ -6955,7 +7126,7 @@
       </w:pPr>
     </w:lvl>
   </w:abstractNum>
-  <w:abstractNum w:abstractNumId="34" w15:restartNumberingAfterBreak="0">
+  <w:abstractNum w:abstractNumId="35" w15:restartNumberingAfterBreak="0">
     <w:nsid w:val="66C73221"/>
     <w:multiLevelType w:val="multilevel"/>
     <w:tmpl w:val="915871D4"/>
@@ -7068,7 +7239,7 @@
       </w:rPr>
     </w:lvl>
   </w:abstractNum>
-  <w:abstractNum w:abstractNumId="35" w15:restartNumberingAfterBreak="0">
+  <w:abstractNum w:abstractNumId="36" w15:restartNumberingAfterBreak="0">
     <w:nsid w:val="67C54BCC"/>
     <w:multiLevelType w:val="hybridMultilevel"/>
     <w:tmpl w:val="24727FEA"/>
@@ -7180,7 +7351,7 @@
       </w:rPr>
     </w:lvl>
   </w:abstractNum>
-  <w:abstractNum w:abstractNumId="36" w15:restartNumberingAfterBreak="0">
+  <w:abstractNum w:abstractNumId="37" w15:restartNumberingAfterBreak="0">
     <w:nsid w:val="683754DE"/>
     <w:multiLevelType w:val="hybridMultilevel"/>
     <w:tmpl w:val="D38ADEEE"/>
@@ -7270,7 +7441,7 @@
       </w:pPr>
     </w:lvl>
   </w:abstractNum>
-  <w:abstractNum w:abstractNumId="37" w15:restartNumberingAfterBreak="0">
+  <w:abstractNum w:abstractNumId="38" w15:restartNumberingAfterBreak="0">
     <w:nsid w:val="69831447"/>
     <w:multiLevelType w:val="hybridMultilevel"/>
     <w:tmpl w:val="266ED088"/>
@@ -7383,7 +7554,7 @@
       </w:rPr>
     </w:lvl>
   </w:abstractNum>
-  <w:abstractNum w:abstractNumId="38" w15:restartNumberingAfterBreak="0">
+  <w:abstractNum w:abstractNumId="39" w15:restartNumberingAfterBreak="0">
     <w:nsid w:val="6AE762C7"/>
     <w:multiLevelType w:val="multilevel"/>
     <w:tmpl w:val="ED9C3B20"/>
@@ -7497,7 +7668,7 @@
       </w:rPr>
     </w:lvl>
   </w:abstractNum>
-  <w:abstractNum w:abstractNumId="39" w15:restartNumberingAfterBreak="0">
+  <w:abstractNum w:abstractNumId="40" w15:restartNumberingAfterBreak="0">
     <w:nsid w:val="6D5B057F"/>
     <w:multiLevelType w:val="hybridMultilevel"/>
     <w:tmpl w:val="F372129A"/>
@@ -7583,7 +7754,7 @@
       </w:pPr>
     </w:lvl>
   </w:abstractNum>
-  <w:abstractNum w:abstractNumId="40" w15:restartNumberingAfterBreak="0">
+  <w:abstractNum w:abstractNumId="41" w15:restartNumberingAfterBreak="0">
     <w:nsid w:val="71BE4A91"/>
     <w:multiLevelType w:val="hybridMultilevel"/>
     <w:tmpl w:val="CB1699AE"/>
@@ -7669,7 +7840,7 @@
       </w:pPr>
     </w:lvl>
   </w:abstractNum>
-  <w:abstractNum w:abstractNumId="41" w15:restartNumberingAfterBreak="0">
+  <w:abstractNum w:abstractNumId="42" w15:restartNumberingAfterBreak="0">
     <w:nsid w:val="73C80386"/>
     <w:multiLevelType w:val="hybridMultilevel"/>
     <w:tmpl w:val="D61A3182"/>
@@ -7781,7 +7952,7 @@
       </w:rPr>
     </w:lvl>
   </w:abstractNum>
-  <w:abstractNum w:abstractNumId="42" w15:restartNumberingAfterBreak="0">
+  <w:abstractNum w:abstractNumId="43" w15:restartNumberingAfterBreak="0">
     <w:nsid w:val="7D3F2B7E"/>
     <w:multiLevelType w:val="multilevel"/>
     <w:tmpl w:val="68C84408"/>
@@ -7894,7 +8065,7 @@
       </w:rPr>
     </w:lvl>
   </w:abstractNum>
-  <w:abstractNum w:abstractNumId="43" w15:restartNumberingAfterBreak="0">
+  <w:abstractNum w:abstractNumId="44" w15:restartNumberingAfterBreak="0">
     <w:nsid w:val="7E8E57C7"/>
     <w:multiLevelType w:val="hybridMultilevel"/>
     <w:tmpl w:val="7BE20780"/>
@@ -8011,7 +8182,7 @@
     <w:abstractNumId w:val="6"/>
   </w:num>
   <w:num w:numId="2" w16cid:durableId="1300263466">
-    <w:abstractNumId w:val="36"/>
+    <w:abstractNumId w:val="37"/>
   </w:num>
   <w:num w:numId="3" w16cid:durableId="1748917307">
     <w:abstractNumId w:val="28"/>
@@ -8020,19 +8191,19 @@
     <w:abstractNumId w:val="14"/>
   </w:num>
   <w:num w:numId="5" w16cid:durableId="1262034404">
-    <w:abstractNumId w:val="42"/>
+    <w:abstractNumId w:val="43"/>
   </w:num>
   <w:num w:numId="6" w16cid:durableId="1819611664">
     <w:abstractNumId w:val="0"/>
   </w:num>
   <w:num w:numId="7" w16cid:durableId="227300466">
-    <w:abstractNumId w:val="40"/>
+    <w:abstractNumId w:val="41"/>
   </w:num>
   <w:num w:numId="8" w16cid:durableId="759062649">
-    <w:abstractNumId w:val="38"/>
+    <w:abstractNumId w:val="39"/>
   </w:num>
   <w:num w:numId="9" w16cid:durableId="1382097511">
-    <w:abstractNumId w:val="43"/>
+    <w:abstractNumId w:val="44"/>
   </w:num>
   <w:num w:numId="10" w16cid:durableId="731777428">
     <w:abstractNumId w:val="30"/>
@@ -8041,7 +8212,7 @@
     <w:abstractNumId w:val="16"/>
   </w:num>
   <w:num w:numId="12" w16cid:durableId="1801604659">
-    <w:abstractNumId w:val="32"/>
+    <w:abstractNumId w:val="33"/>
   </w:num>
   <w:num w:numId="13" w16cid:durableId="486748492">
     <w:abstractNumId w:val="9"/>
@@ -8059,7 +8230,7 @@
     <w:abstractNumId w:val="21"/>
   </w:num>
   <w:num w:numId="18" w16cid:durableId="1305961590">
-    <w:abstractNumId w:val="39"/>
+    <w:abstractNumId w:val="40"/>
   </w:num>
   <w:num w:numId="19" w16cid:durableId="149563752">
     <w:abstractNumId w:val="22"/>
@@ -8071,7 +8242,7 @@
     <w:abstractNumId w:val="10"/>
   </w:num>
   <w:num w:numId="22" w16cid:durableId="1216623887">
-    <w:abstractNumId w:val="37"/>
+    <w:abstractNumId w:val="38"/>
   </w:num>
   <w:num w:numId="23" w16cid:durableId="1100178100">
     <w:abstractNumId w:val="19"/>
@@ -8089,7 +8260,7 @@
     <w:abstractNumId w:val="24"/>
   </w:num>
   <w:num w:numId="28" w16cid:durableId="1421217745">
-    <w:abstractNumId w:val="34"/>
+    <w:abstractNumId w:val="35"/>
   </w:num>
   <w:num w:numId="29" w16cid:durableId="1346783911">
     <w:abstractNumId w:val="8"/>
@@ -8104,16 +8275,16 @@
     <w:abstractNumId w:val="11"/>
   </w:num>
   <w:num w:numId="33" w16cid:durableId="1119882757">
-    <w:abstractNumId w:val="36"/>
+    <w:abstractNumId w:val="37"/>
   </w:num>
   <w:num w:numId="34" w16cid:durableId="1097673092">
-    <w:abstractNumId w:val="36"/>
+    <w:abstractNumId w:val="37"/>
   </w:num>
   <w:num w:numId="35" w16cid:durableId="1811168404">
     <w:abstractNumId w:val="18"/>
   </w:num>
   <w:num w:numId="36" w16cid:durableId="1648778434">
-    <w:abstractNumId w:val="33"/>
+    <w:abstractNumId w:val="34"/>
   </w:num>
   <w:num w:numId="37" w16cid:durableId="162361297">
     <w:abstractNumId w:val="3"/>
@@ -8137,13 +8308,16 @@
     <w:abstractNumId w:val="23"/>
   </w:num>
   <w:num w:numId="44" w16cid:durableId="2129548842">
-    <w:abstractNumId w:val="41"/>
+    <w:abstractNumId w:val="42"/>
   </w:num>
   <w:num w:numId="45" w16cid:durableId="806243486">
     <w:abstractNumId w:val="15"/>
   </w:num>
   <w:num w:numId="46" w16cid:durableId="2133092381">
-    <w:abstractNumId w:val="35"/>
+    <w:abstractNumId w:val="36"/>
+  </w:num>
+  <w:num w:numId="47" w16cid:durableId="1245604282">
+    <w:abstractNumId w:val="32"/>
   </w:num>
   <w:numIdMacAtCleanup w:val="26"/>
 </w:numbering>
@@ -9751,6 +9925,7 @@
     <w:sig w:usb0="00000000" w:usb1="10000000" w:usb2="00000000" w:usb3="00000000" w:csb0="80000000" w:csb1="00000000"/>
   </w:font>
   <w:font w:name="Arial Nova">
+    <w:altName w:val="Arial"/>
     <w:charset w:val="00"/>
     <w:family w:val="swiss"/>
     <w:pitch w:val="variable"/>
@@ -9771,6 +9946,7 @@
     <w:sig w:usb0="E00082FF" w:usb1="400078FF" w:usb2="00000021" w:usb3="00000000" w:csb0="0000019F" w:csb1="00000000"/>
   </w:font>
   <w:font w:name="Arial Nova Cond">
+    <w:altName w:val="Arial"/>
     <w:charset w:val="00"/>
     <w:family w:val="swiss"/>
     <w:pitch w:val="variable"/>
@@ -9800,6 +9976,7 @@
     <w:sig w:usb0="E00002FF" w:usb1="6AC7FDFB" w:usb2="08000012" w:usb3="00000000" w:csb0="0002009F" w:csb1="00000000"/>
   </w:font>
   <w:font w:name="Open Sans Light">
+    <w:altName w:val="Segoe UI"/>
     <w:charset w:val="00"/>
     <w:family w:val="swiss"/>
     <w:pitch w:val="variable"/>
@@ -9845,17 +10022,11 @@
     <w:pitch w:val="default"/>
   </w:font>
   <w:font w:name="Source Sans Pro">
+    <w:altName w:val="Arial"/>
     <w:charset w:val="00"/>
     <w:family w:val="swiss"/>
     <w:pitch w:val="variable"/>
     <w:sig w:usb0="600002F7" w:usb1="02000001" w:usb2="00000000" w:usb3="00000000" w:csb0="0000019F" w:csb1="00000000"/>
-  </w:font>
-  <w:font w:name="Arial Unicode MS">
-    <w:altName w:val="Arial"/>
-    <w:panose1 w:val="020B0604020202020204"/>
-    <w:charset w:val="00"/>
-    <w:family w:val="auto"/>
-    <w:pitch w:val="default"/>
   </w:font>
   <w:font w:name="Noto Sans Blk">
     <w:altName w:val="Calibri"/>
@@ -9921,6 +10092,7 @@
     <w:rsid w:val="001352C7"/>
     <w:rsid w:val="00162CAC"/>
     <w:rsid w:val="001961EA"/>
+    <w:rsid w:val="0024000D"/>
     <w:rsid w:val="00261E45"/>
     <w:rsid w:val="002F262F"/>
     <w:rsid w:val="003119F0"/>
@@ -10657,6 +10829,10 @@
 </file>
 
 <file path=customXml/item1.xml><?xml version="1.0" encoding="utf-8"?>
+<b:Sources xmlns:b="http://schemas.openxmlformats.org/officeDocument/2006/bibliography" xmlns="http://schemas.openxmlformats.org/officeDocument/2006/bibliography" SelectedStyle="\APASixthEditionOfficeOnline.xsl" StyleName="APA" Version="6"/>
+</file>
+
+<file path=customXml/item2.xml><?xml version="1.0" encoding="utf-8"?>
 <ct:contentTypeSchema xmlns:ct="http://schemas.microsoft.com/office/2006/metadata/contentType" xmlns:ma="http://schemas.microsoft.com/office/2006/metadata/properties/metaAttributes" ct:_="" ma:_="" ma:contentTypeName="Document" ma:contentTypeID="0x01010065D31D63CAC5D24EA63C81CEF041F69D" ma:contentTypeVersion="29" ma:contentTypeDescription="Create a new document." ma:contentTypeScope="" ma:versionID="337bca7c0cfc72a94b359b2cfa2ff122">
   <xsd:schema xmlns:xsd="http://www.w3.org/2001/XMLSchema" xmlns:xs="http://www.w3.org/2001/XMLSchema" xmlns:p="http://schemas.microsoft.com/office/2006/metadata/properties" xmlns:ns3="c277c195-6cc6-4afd-a1b6-6e59941ce884" xmlns:ns4="ae48e3ef-f583-4e84-8e58-fa61286d84fc" targetNamespace="http://schemas.microsoft.com/office/2006/metadata/properties" ma:root="true" ma:fieldsID="67953420b2336fb4c73b1ba285eaef9c" ns3:_="" ns4:_="">
     <xsd:import namespace="c277c195-6cc6-4afd-a1b6-6e59941ce884"/>
@@ -11041,20 +11217,7 @@
 </ct:contentTypeSchema>
 </file>
 
-<file path=customXml/item2.xml><?xml version="1.0" encoding="utf-8"?>
-<b:Sources xmlns:b="http://schemas.openxmlformats.org/officeDocument/2006/bibliography" xmlns="http://schemas.openxmlformats.org/officeDocument/2006/bibliography" SelectedStyle="\APASixthEditionOfficeOnline.xsl" StyleName="APA" Version="6"/>
-</file>
-
 <file path=customXml/item3.xml><?xml version="1.0" encoding="utf-8"?>
-<?mso-contentType ?>
-<FormTemplates xmlns="http://schemas.microsoft.com/sharepoint/v3/contenttype/forms">
-  <Display>DocumentLibraryForm</Display>
-  <Edit>DocumentLibraryForm</Edit>
-  <New>DocumentLibraryForm</New>
-</FormTemplates>
-</file>
-
-<file path=customXml/item4.xml><?xml version="1.0" encoding="utf-8"?>
 <p:properties xmlns:p="http://schemas.microsoft.com/office/2006/metadata/properties" xmlns:xsi="http://www.w3.org/2001/XMLSchema-instance" xmlns:pc="http://schemas.microsoft.com/office/infopath/2007/PartnerControls">
   <documentManagement>
     <Templates xmlns="ae48e3ef-f583-4e84-8e58-fa61286d84fc" xsi:nil="true"/>
@@ -11100,7 +11263,24 @@
 </p:properties>
 </file>
 
+<file path=customXml/item4.xml><?xml version="1.0" encoding="utf-8"?>
+<?mso-contentType ?>
+<FormTemplates xmlns="http://schemas.microsoft.com/sharepoint/v3/contenttype/forms">
+  <Display>DocumentLibraryForm</Display>
+  <Edit>DocumentLibraryForm</Edit>
+  <New>DocumentLibraryForm</New>
+</FormTemplates>
+</file>
+
 <file path=customXml/itemProps1.xml><?xml version="1.0" encoding="utf-8"?>
+<ds:datastoreItem xmlns:ds="http://schemas.openxmlformats.org/officeDocument/2006/customXml" ds:itemID="{7CC6029C-154C-48FE-87F5-B9C6E58227DB}">
+  <ds:schemaRefs>
+    <ds:schemaRef ds:uri="http://schemas.openxmlformats.org/officeDocument/2006/bibliography"/>
+  </ds:schemaRefs>
+</ds:datastoreItem>
+</file>
+
+<file path=customXml/itemProps2.xml><?xml version="1.0" encoding="utf-8"?>
 <ds:datastoreItem xmlns:ds="http://schemas.openxmlformats.org/officeDocument/2006/customXml" ds:itemID="{6A89932D-2A2E-4576-BB01-F8C783D3CDD6}">
   <ds:schemaRefs>
     <ds:schemaRef ds:uri="http://schemas.microsoft.com/office/2006/metadata/contentType"/>
@@ -11119,23 +11299,7 @@
 </ds:datastoreItem>
 </file>
 
-<file path=customXml/itemProps2.xml><?xml version="1.0" encoding="utf-8"?>
-<ds:datastoreItem xmlns:ds="http://schemas.openxmlformats.org/officeDocument/2006/customXml" ds:itemID="{7CC6029C-154C-48FE-87F5-B9C6E58227DB}">
-  <ds:schemaRefs>
-    <ds:schemaRef ds:uri="http://schemas.openxmlformats.org/officeDocument/2006/bibliography"/>
-  </ds:schemaRefs>
-</ds:datastoreItem>
-</file>
-
 <file path=customXml/itemProps3.xml><?xml version="1.0" encoding="utf-8"?>
-<ds:datastoreItem xmlns:ds="http://schemas.openxmlformats.org/officeDocument/2006/customXml" ds:itemID="{664E9E63-7A93-4893-AAB5-A4954E159164}">
-  <ds:schemaRefs>
-    <ds:schemaRef ds:uri="http://schemas.microsoft.com/sharepoint/v3/contenttype/forms"/>
-  </ds:schemaRefs>
-</ds:datastoreItem>
-</file>
-
-<file path=customXml/itemProps4.xml><?xml version="1.0" encoding="utf-8"?>
 <ds:datastoreItem xmlns:ds="http://schemas.openxmlformats.org/officeDocument/2006/customXml" ds:itemID="{5B37AF82-3614-454C-A009-CB83E265D745}">
   <ds:schemaRefs>
     <ds:schemaRef ds:uri="http://schemas.microsoft.com/office/2006/metadata/properties"/>
@@ -11143,4 +11307,12 @@
     <ds:schemaRef ds:uri="ae48e3ef-f583-4e84-8e58-fa61286d84fc"/>
   </ds:schemaRefs>
 </ds:datastoreItem>
+</file>
+
+<file path=customXml/itemProps4.xml><?xml version="1.0" encoding="utf-8"?>
+<ds:datastoreItem xmlns:ds="http://schemas.openxmlformats.org/officeDocument/2006/customXml" ds:itemID="{664E9E63-7A93-4893-AAB5-A4954E159164}">
+  <ds:schemaRefs>
+    <ds:schemaRef ds:uri="http://schemas.microsoft.com/sharepoint/v3/contenttype/forms"/>
+  </ds:schemaRefs>
+</ds:datastoreItem>
 </file>